--- a/public/assets/word/questionnaire.docx
+++ b/public/assets/word/questionnaire.docx
@@ -524,7 +524,7 @@
           <w:sz w:val="32"/>
           <w:szCs w:val="32"/>
         </w:rPr>
-        <w:t>BOUDJEMAA NOUREDDINE		</w:t>
+        <w:t>ACHIR ABDELKADER</w:t>
       </w:r>
     </w:p>
     <w:p>
@@ -640,7 +640,7 @@
           <w:szCs w:val="28"/>
           <w:lang w:bidi="ar-DZ"/>
         </w:rPr>
-        <w:t>2023-06-06</w:t>
+        <w:t>2023-12-31</w:t>
       </w:r>
       <w:r>
         <w:rPr>
@@ -669,7 +669,7 @@
           <w:szCs w:val="28"/>
           <w:lang w:bidi="ar-DZ"/>
         </w:rPr>
-        <w:t> فائض أو نقص في الصندوق </w:t>
+        <w:t>التأخير المتكرر.</w:t>
       </w:r>
       <w:r>
         <w:rPr>
